--- a/docs/index.docx
+++ b/docs/index.docx
@@ -10,7 +10,7 @@
         <w:t xml:space="preserve">Ess 330 Project Intro/methods</w:t>
       </w:r>
     </w:p>
-    <w:bookmarkStart w:id="40" w:name="X5be5d703a9af024fd83a1285e34b2ba2d27f169"/>
+    <w:bookmarkStart w:id="41" w:name="X5be5d703a9af024fd83a1285e34b2ba2d27f169"/>
     <w:p>
       <w:pPr>
         <w:pStyle w:val="Heading1"/>
@@ -817,6 +817,32 @@
         <w:pStyle w:val="FirstParagraph"/>
       </w:pPr>
       <w:r>
+        <w:rPr>
+          <w:vertAlign w:val="subscript"/>
+        </w:rPr>
+        <w:t xml:space="preserve">Source:</w:t>
+      </w:r>
+      <w:r>
+        <w:rPr>
+          <w:vertAlign w:val="subscript"/>
+        </w:rPr>
+        <w:t xml:space="preserve"> </w:t>
+      </w:r>
+      <w:hyperlink r:id="rId21">
+        <w:r>
+          <w:rPr>
+            <w:rStyle w:val="Hyperlink"/>
+            <w:vertAlign w:val="subscript"/>
+          </w:rPr>
+          <w:t xml:space="preserve">Article Notebook</w:t>
+        </w:r>
+      </w:hyperlink>
+    </w:p>
+    <w:p>
+      <w:pPr>
+        <w:pStyle w:val="BodyText"/>
+      </w:pPr>
+      <w:r>
         <w:t xml:space="preserve">Next I had to get the data to show as points on a map:</w:t>
       </w:r>
     </w:p>
@@ -1038,6 +1064,32 @@
     <w:p>
       <w:pPr>
         <w:pStyle w:val="FirstParagraph"/>
+      </w:pPr>
+      <w:r>
+        <w:rPr>
+          <w:vertAlign w:val="subscript"/>
+        </w:rPr>
+        <w:t xml:space="preserve">Source:</w:t>
+      </w:r>
+      <w:r>
+        <w:rPr>
+          <w:vertAlign w:val="subscript"/>
+        </w:rPr>
+        <w:t xml:space="preserve"> </w:t>
+      </w:r>
+      <w:hyperlink r:id="rId21">
+        <w:r>
+          <w:rPr>
+            <w:rStyle w:val="Hyperlink"/>
+            <w:vertAlign w:val="subscript"/>
+          </w:rPr>
+          <w:t xml:space="preserve">Article Notebook</w:t>
+        </w:r>
+      </w:hyperlink>
+    </w:p>
+    <w:p>
+      <w:pPr>
+        <w:pStyle w:val="BodyText"/>
       </w:pPr>
       <w:r>
         <w:t xml:space="preserve">{r} r = rast(</w:t>
@@ -1097,18 +1149,18 @@
           <wp:inline>
             <wp:extent cx="5334000" cy="5439507"/>
             <wp:effectExtent b="0" l="0" r="0" t="0"/>
-            <wp:docPr descr="" title="" id="22" name="Picture"/>
+            <wp:docPr descr="" title="" id="23" name="Picture"/>
             <a:graphic>
               <a:graphicData uri="http://schemas.openxmlformats.org/drawingml/2006/picture">
                 <pic:pic>
                   <pic:nvPicPr>
-                    <pic:cNvPr descr="img/USFSdataonmap.png" id="23" name="Picture"/>
+                    <pic:cNvPr descr="img/USFSdataonmap.png" id="24" name="Picture"/>
                     <pic:cNvPicPr>
                       <a:picLocks noChangeArrowheads="1" noChangeAspect="1"/>
                     </pic:cNvPicPr>
                   </pic:nvPicPr>
                   <pic:blipFill>
-                    <a:blip r:embed="rId21"/>
+                    <a:blip r:embed="rId22"/>
                     <a:stretch>
                       <a:fillRect/>
                     </a:stretch>
@@ -1460,18 +1512,18 @@
           <wp:inline>
             <wp:extent cx="5334000" cy="4267200"/>
             <wp:effectExtent b="0" l="0" r="0" t="0"/>
-            <wp:docPr descr="" title="" id="25" name="Picture"/>
+            <wp:docPr descr="" title="" id="26" name="Picture"/>
             <a:graphic>
               <a:graphicData uri="http://schemas.openxmlformats.org/drawingml/2006/picture">
                 <pic:pic>
                   <pic:nvPicPr>
-                    <pic:cNvPr descr="index_files/figure-docx/unnamed-chunk-3-1.png" id="26" name="Picture"/>
+                    <pic:cNvPr descr="index_files/figure-docx/unnamed-chunk-3-1.png" id="27" name="Picture"/>
                     <pic:cNvPicPr>
                       <a:picLocks noChangeArrowheads="1" noChangeAspect="1"/>
                     </pic:cNvPicPr>
                   </pic:nvPicPr>
                   <pic:blipFill>
-                    <a:blip r:embed="rId24"/>
+                    <a:blip r:embed="rId25"/>
                     <a:stretch>
                       <a:fillRect/>
                     </a:stretch>
@@ -1503,22 +1555,48 @@
         <w:pStyle w:val="BodyText"/>
       </w:pPr>
       <w:r>
+        <w:rPr>
+          <w:vertAlign w:val="subscript"/>
+        </w:rPr>
+        <w:t xml:space="preserve">Source:</w:t>
+      </w:r>
+      <w:r>
+        <w:rPr>
+          <w:vertAlign w:val="subscript"/>
+        </w:rPr>
+        <w:t xml:space="preserve"> </w:t>
+      </w:r>
+      <w:hyperlink r:id="rId21">
+        <w:r>
+          <w:rPr>
+            <w:rStyle w:val="Hyperlink"/>
+            <w:vertAlign w:val="subscript"/>
+          </w:rPr>
+          <w:t xml:space="preserve">Article Notebook</w:t>
+        </w:r>
+      </w:hyperlink>
+    </w:p>
+    <w:p>
+      <w:pPr>
+        <w:pStyle w:val="BodyText"/>
+      </w:pPr>
+      <w:r>
         <w:drawing>
           <wp:inline>
             <wp:extent cx="4540027" cy="2570551"/>
             <wp:effectExtent b="0" l="0" r="0" t="0"/>
-            <wp:docPr descr="" title="" id="28" name="Picture"/>
+            <wp:docPr descr="" title="" id="29" name="Picture"/>
             <a:graphic>
               <a:graphicData uri="http://schemas.openxmlformats.org/drawingml/2006/picture">
                 <pic:pic>
                   <pic:nvPicPr>
-                    <pic:cNvPr descr="img/rastercroppedtoCO.png" id="29" name="Picture"/>
+                    <pic:cNvPr descr="img/rastercroppedtoCO.png" id="30" name="Picture"/>
                     <pic:cNvPicPr>
                       <a:picLocks noChangeArrowheads="1" noChangeAspect="1"/>
                     </pic:cNvPicPr>
                   </pic:nvPicPr>
                   <pic:blipFill>
-                    <a:blip r:embed="rId27"/>
+                    <a:blip r:embed="rId28"/>
                     <a:stretch>
                       <a:fillRect/>
                     </a:stretch>
@@ -1719,18 +1797,18 @@
           <wp:inline>
             <wp:extent cx="5334000" cy="4267200"/>
             <wp:effectExtent b="0" l="0" r="0" t="0"/>
-            <wp:docPr descr="" title="" id="31" name="Picture"/>
+            <wp:docPr descr="" title="" id="32" name="Picture"/>
             <a:graphic>
               <a:graphicData uri="http://schemas.openxmlformats.org/drawingml/2006/picture">
                 <pic:pic>
                   <pic:nvPicPr>
-                    <pic:cNvPr descr="index_files/figure-docx/unnamed-chunk-4-1.png" id="32" name="Picture"/>
+                    <pic:cNvPr descr="index_files/figure-docx/unnamed-chunk-4-1.png" id="33" name="Picture"/>
                     <pic:cNvPicPr>
                       <a:picLocks noChangeArrowheads="1" noChangeAspect="1"/>
                     </pic:cNvPicPr>
                   </pic:nvPicPr>
                   <pic:blipFill>
-                    <a:blip r:embed="rId30"/>
+                    <a:blip r:embed="rId31"/>
                     <a:stretch>
                       <a:fillRect/>
                     </a:stretch>
@@ -1762,22 +1840,48 @@
         <w:pStyle w:val="BodyText"/>
       </w:pPr>
       <w:r>
+        <w:rPr>
+          <w:vertAlign w:val="subscript"/>
+        </w:rPr>
+        <w:t xml:space="preserve">Source:</w:t>
+      </w:r>
+      <w:r>
+        <w:rPr>
+          <w:vertAlign w:val="subscript"/>
+        </w:rPr>
+        <w:t xml:space="preserve"> </w:t>
+      </w:r>
+      <w:hyperlink r:id="rId21">
+        <w:r>
+          <w:rPr>
+            <w:rStyle w:val="Hyperlink"/>
+            <w:vertAlign w:val="subscript"/>
+          </w:rPr>
+          <w:t xml:space="preserve">Article Notebook</w:t>
+        </w:r>
+      </w:hyperlink>
+    </w:p>
+    <w:p>
+      <w:pPr>
+        <w:pStyle w:val="BodyText"/>
+      </w:pPr>
+      <w:r>
         <w:drawing>
           <wp:inline>
             <wp:extent cx="5334000" cy="3280985"/>
             <wp:effectExtent b="0" l="0" r="0" t="0"/>
-            <wp:docPr descr="" title="" id="34" name="Picture"/>
+            <wp:docPr descr="" title="" id="35" name="Picture"/>
             <a:graphic>
               <a:graphicData uri="http://schemas.openxmlformats.org/drawingml/2006/picture">
                 <pic:pic>
                   <pic:nvPicPr>
-                    <pic:cNvPr descr="img/overlayingdata.png" id="35" name="Picture"/>
+                    <pic:cNvPr descr="img/overlayingdata.png" id="36" name="Picture"/>
                     <pic:cNvPicPr>
                       <a:picLocks noChangeArrowheads="1" noChangeAspect="1"/>
                     </pic:cNvPicPr>
                   </pic:nvPicPr>
                   <pic:blipFill>
-                    <a:blip r:embed="rId33"/>
+                    <a:blip r:embed="rId34"/>
                     <a:stretch>
                       <a:fillRect/>
                     </a:stretch>
@@ -1873,8 +1977,8 @@
         <w:t xml:space="preserve">The methods including ANOVA and learning models like random forest and XGBoost, will enable us to identify the most important predictors of invasive species spread and their effects on fire return intervals. Using a suite of methods, we will assess the extent to which different factors—like fire severity and region—drive invasion risk and enable us to predict future invasive species patterns across Colorado. We hope to apply these methods to improve our knowledge of how invasive species are altering fire return intervals and ecosystem health, guiding management and restoration.</w:t>
       </w:r>
     </w:p>
-    <w:bookmarkStart w:id="39" w:name="refs"/>
-    <w:bookmarkStart w:id="36" w:name="ref-escobedo2024native"/>
+    <w:bookmarkStart w:id="40" w:name="refs"/>
+    <w:bookmarkStart w:id="37" w:name="ref-escobedo2024native"/>
     <w:p>
       <w:pPr>
         <w:pStyle w:val="Bibliography"/>
@@ -1909,8 +2013,8 @@
         <w:t xml:space="preserve">(12), 2971–2984.</w:t>
       </w:r>
     </w:p>
-    <w:bookmarkEnd w:id="36"/>
-    <w:bookmarkStart w:id="37" w:name="ref-gallardo2016global"/>
+    <w:bookmarkEnd w:id="37"/>
+    <w:bookmarkStart w:id="38" w:name="ref-gallardo2016global"/>
     <w:p>
       <w:pPr>
         <w:pStyle w:val="Bibliography"/>
@@ -1945,8 +2049,8 @@
         <w:t xml:space="preserve">(1), 151–163.</w:t>
       </w:r>
     </w:p>
-    <w:bookmarkEnd w:id="37"/>
-    <w:bookmarkStart w:id="38" w:name="ref-prevey2024non"/>
+    <w:bookmarkEnd w:id="38"/>
+    <w:bookmarkStart w:id="39" w:name="ref-prevey2024non"/>
     <w:p>
       <w:pPr>
         <w:pStyle w:val="Bibliography"/>
@@ -1981,9 +2085,9 @@
         <w:t xml:space="preserve">(4), 1157–1179.</w:t>
       </w:r>
     </w:p>
-    <w:bookmarkEnd w:id="38"/>
     <w:bookmarkEnd w:id="39"/>
     <w:bookmarkEnd w:id="40"/>
+    <w:bookmarkEnd w:id="41"/>
     <w:sectPr/>
   </w:body>
 </w:document>
